--- a/React terminologies.docx
+++ b/React terminologies.docx
@@ -137,13 +137,38 @@
         <w:t xml:space="preserve">Command to make project through </w:t>
       </w:r>
       <w:proofErr w:type="spellStart"/>
+      <w:proofErr w:type="gramStart"/>
       <w:r>
         <w:t>vite</w:t>
       </w:r>
       <w:proofErr w:type="spellEnd"/>
+      <w:proofErr w:type="gramEnd"/>
+      <w:r>
+        <w:t xml:space="preserve"> </w:t>
+      </w:r>
+    </w:p>
+    <w:p>
+      <w:pPr>
+        <w:pStyle w:val="ListParagraph"/>
+      </w:pPr>
+    </w:p>
+    <w:p>
+      <w:pPr>
+        <w:pStyle w:val="ListParagraph"/>
+      </w:pPr>
+    </w:p>
+    <w:p>
+      <w:pPr>
+        <w:pStyle w:val="ListParagraph"/>
+      </w:pPr>
       <w:r>
         <w:br/>
       </w:r>
+    </w:p>
+    <w:p>
+      <w:pPr>
+        <w:pStyle w:val="ListParagraph"/>
+      </w:pPr>
     </w:p>
     <w:sectPr>
       <w:pgSz w:w="12240" w:h="15840"/>
